--- a/interview-corner/bin/interview/preparation/self/basic/prep/Struts.docx
+++ b/interview-corner/bin/interview/preparation/self/basic/prep/Struts.docx
@@ -67,7 +67,6 @@
           <w:color w:val="414141"/>
         </w:rPr>
       </w:pPr>
-      <w:proofErr w:type="gramStart"/>
       <w:r>
         <w:rPr>
           <w:rFonts w:ascii="Times New Roman" w:eastAsia="Times New Roman" w:hAnsi="Times New Roman" w:cs="Times New Roman"/>
@@ -77,7 +76,6 @@
         </w:rPr>
         <w:t>Model :</w:t>
       </w:r>
-      <w:proofErr w:type="gramEnd"/>
       <w:r>
         <w:rPr>
           <w:rFonts w:ascii="Times New Roman" w:eastAsia="Times New Roman" w:hAnsi="Times New Roman" w:cs="Times New Roman"/>
@@ -1669,19 +1667,8 @@
           <w:bCs/>
           <w:color w:val="0863A5"/>
         </w:rPr>
-        <w:t xml:space="preserve">How is the Action Mapping </w:t>
-      </w:r>
-      <w:proofErr w:type="gramStart"/>
-      <w:r>
-        <w:rPr>
-          <w:rFonts w:ascii="Times New Roman" w:eastAsia="Times New Roman" w:hAnsi="Times New Roman" w:cs="Times New Roman"/>
-          <w:b/>
-          <w:bCs/>
-          <w:color w:val="0863A5"/>
-        </w:rPr>
-        <w:t>specified ?</w:t>
-      </w:r>
-      <w:proofErr w:type="gramEnd"/>
+        <w:t>How is the Action Mapping specified ?</w:t>
+      </w:r>
     </w:p>
     <w:p>
       <w:pPr>
@@ -3628,7 +3615,6 @@
         <w:t xml:space="preserve">What is the difference between session scope and request scope when saving </w:t>
       </w:r>
       <w:proofErr w:type="spellStart"/>
-      <w:proofErr w:type="gramStart"/>
       <w:r>
         <w:rPr>
           <w:rFonts w:ascii="Times New Roman" w:eastAsia="Times New Roman" w:hAnsi="Times New Roman" w:cs="Times New Roman"/>
@@ -3648,7 +3634,6 @@
         </w:rPr>
         <w:t xml:space="preserve"> ?</w:t>
       </w:r>
-      <w:proofErr w:type="gramEnd"/>
     </w:p>
     <w:p>
       <w:pPr>
@@ -3942,7 +3927,7 @@
           <w:ilvl w:val="0"/>
           <w:numId w:val="16"/>
         </w:numPr>
-        <w:spacing w:before="100" w:beforeAutospacing="1" w:after="100" w:afterAutospacing="1"/>
+        <w:spacing w:before="100" w:beforeAutospacing="1" w:after="100" w:afterAutospacing="1" w:line="360" w:lineRule="auto"/>
         <w:rPr>
           <w:rFonts w:ascii="Times New Roman" w:eastAsia="Times New Roman" w:hAnsi="Times New Roman" w:cs="Times New Roman"/>
           <w:color w:val="414141"/>
@@ -3964,7 +3949,7 @@
           <w:ilvl w:val="0"/>
           <w:numId w:val="16"/>
         </w:numPr>
-        <w:spacing w:before="100" w:beforeAutospacing="1" w:after="100" w:afterAutospacing="1"/>
+        <w:spacing w:before="100" w:beforeAutospacing="1" w:after="100" w:afterAutospacing="1" w:line="360" w:lineRule="auto"/>
         <w:rPr>
           <w:rFonts w:ascii="Times New Roman" w:eastAsia="Times New Roman" w:hAnsi="Times New Roman" w:cs="Times New Roman"/>
           <w:color w:val="414141"/>
@@ -3986,7 +3971,7 @@
           <w:ilvl w:val="0"/>
           <w:numId w:val="16"/>
         </w:numPr>
-        <w:spacing w:before="100" w:beforeAutospacing="1" w:after="100" w:afterAutospacing="1"/>
+        <w:spacing w:before="100" w:beforeAutospacing="1" w:after="100" w:afterAutospacing="1" w:line="360" w:lineRule="auto"/>
         <w:rPr>
           <w:rFonts w:ascii="Times New Roman" w:eastAsia="Times New Roman" w:hAnsi="Times New Roman" w:cs="Times New Roman"/>
           <w:color w:val="414141"/>
@@ -4008,7 +3993,7 @@
           <w:ilvl w:val="0"/>
           <w:numId w:val="16"/>
         </w:numPr>
-        <w:spacing w:before="100" w:beforeAutospacing="1" w:after="100" w:afterAutospacing="1"/>
+        <w:spacing w:before="100" w:beforeAutospacing="1" w:after="100" w:afterAutospacing="1" w:line="360" w:lineRule="auto"/>
         <w:rPr>
           <w:rFonts w:ascii="Times New Roman" w:eastAsia="Times New Roman" w:hAnsi="Times New Roman" w:cs="Times New Roman"/>
           <w:color w:val="414141"/>
@@ -4030,7 +4015,7 @@
           <w:ilvl w:val="0"/>
           <w:numId w:val="16"/>
         </w:numPr>
-        <w:spacing w:before="100" w:beforeAutospacing="1" w:after="100" w:afterAutospacing="1"/>
+        <w:spacing w:before="100" w:beforeAutospacing="1" w:after="100" w:afterAutospacing="1" w:line="360" w:lineRule="auto"/>
         <w:rPr>
           <w:rFonts w:ascii="Times New Roman" w:eastAsia="Times New Roman" w:hAnsi="Times New Roman" w:cs="Times New Roman"/>
           <w:color w:val="414141"/>
@@ -4247,17 +4232,8 @@
           <w:rFonts w:ascii="Times New Roman" w:eastAsia="Times New Roman" w:hAnsi="Times New Roman" w:cs="Times New Roman"/>
           <w:color w:val="414141"/>
         </w:rPr>
-        <w:t xml:space="preserve">, follow these </w:t>
-      </w:r>
-      <w:proofErr w:type="gramStart"/>
-      <w:r>
-        <w:rPr>
-          <w:rFonts w:ascii="Times New Roman" w:eastAsia="Times New Roman" w:hAnsi="Times New Roman" w:cs="Times New Roman"/>
-          <w:color w:val="414141"/>
-        </w:rPr>
-        <w:t>steps :</w:t>
-      </w:r>
-      <w:proofErr w:type="gramEnd"/>
+        <w:t>, follow these steps :</w:t>
+      </w:r>
     </w:p>
     <w:p>
       <w:pPr>
@@ -4312,30 +4288,21 @@
           <w:rFonts w:ascii="Times New Roman" w:eastAsia="Times New Roman" w:hAnsi="Times New Roman" w:cs="Times New Roman"/>
           <w:color w:val="414141"/>
         </w:rPr>
-        <w:t xml:space="preserve">In a new class, add a method for every function you need to perform on the service – The method has the same signature as </w:t>
-      </w:r>
-      <w:proofErr w:type="spellStart"/>
-      <w:r>
-        <w:rPr>
-          <w:rFonts w:ascii="Times New Roman" w:eastAsia="Times New Roman" w:hAnsi="Times New Roman" w:cs="Times New Roman"/>
-          <w:color w:val="414141"/>
-        </w:rPr>
-        <w:t>the</w:t>
-      </w:r>
-      <w:r>
-        <w:rPr>
-          <w:rFonts w:ascii="Times New Roman" w:eastAsia="Times New Roman" w:hAnsi="Times New Roman" w:cs="Times New Roman"/>
-          <w:color w:val="222222"/>
-        </w:rPr>
-        <w:t>execute</w:t>
-      </w:r>
-      <w:proofErr w:type="spellEnd"/>
-      <w:r>
-        <w:rPr>
-          <w:rFonts w:ascii="Times New Roman" w:eastAsia="Times New Roman" w:hAnsi="Times New Roman" w:cs="Times New Roman"/>
-          <w:color w:val="222222"/>
-        </w:rPr>
-        <w:t>()</w:t>
+        <w:t>In a new class, add a method for every function you need to perform on the service – The method has the same signature as the</w:t>
+      </w:r>
+      <w:r>
+        <w:rPr>
+          <w:rFonts w:ascii="Times New Roman" w:eastAsia="Times New Roman" w:hAnsi="Times New Roman" w:cs="Times New Roman"/>
+          <w:color w:val="414141"/>
+        </w:rPr>
+        <w:t xml:space="preserve"> </w:t>
+      </w:r>
+      <w:r>
+        <w:rPr>
+          <w:rFonts w:ascii="Times New Roman" w:eastAsia="Times New Roman" w:hAnsi="Times New Roman" w:cs="Times New Roman"/>
+          <w:color w:val="222222"/>
+        </w:rPr>
+        <w:t>execute()</w:t>
       </w:r>
       <w:r>
         <w:rPr>
@@ -4360,7 +4327,7 @@
       <w:r>
         <w:rPr>
           <w:rFonts w:ascii="Times New Roman" w:eastAsia="Times New Roman" w:hAnsi="Times New Roman" w:cs="Times New Roman"/>
-          <w:color w:val="414141"/>
+          <w:color w:val="FF0000"/>
         </w:rPr>
         <w:t>Do not override </w:t>
       </w:r>
@@ -4368,7 +4335,7 @@
       <w:r>
         <w:rPr>
           <w:rFonts w:ascii="Times New Roman" w:eastAsia="Times New Roman" w:hAnsi="Times New Roman" w:cs="Times New Roman"/>
-          <w:color w:val="222222"/>
+          <w:color w:val="FF0000"/>
         </w:rPr>
         <w:t>execute(</w:t>
       </w:r>
@@ -4376,22 +4343,15 @@
       <w:r>
         <w:rPr>
           <w:rFonts w:ascii="Times New Roman" w:eastAsia="Times New Roman" w:hAnsi="Times New Roman" w:cs="Times New Roman"/>
-          <w:color w:val="222222"/>
-        </w:rPr>
-        <w:t>)</w:t>
-      </w:r>
-      <w:r>
-        <w:rPr>
-          <w:rFonts w:ascii="Times New Roman" w:eastAsia="Times New Roman" w:hAnsi="Times New Roman" w:cs="Times New Roman"/>
-          <w:color w:val="414141"/>
-        </w:rPr>
-        <w:t xml:space="preserve"> method – Because </w:t>
-      </w:r>
-      <w:proofErr w:type="spellStart"/>
-      <w:r>
-        <w:rPr>
-          <w:rFonts w:ascii="Times New Roman" w:eastAsia="Times New Roman" w:hAnsi="Times New Roman" w:cs="Times New Roman"/>
-          <w:color w:val="414141"/>
+          <w:color w:val="FF0000"/>
+        </w:rPr>
+        <w:t xml:space="preserve">) method – Because </w:t>
+      </w:r>
+      <w:proofErr w:type="spellStart"/>
+      <w:r>
+        <w:rPr>
+          <w:rFonts w:ascii="Times New Roman" w:eastAsia="Times New Roman" w:hAnsi="Times New Roman" w:cs="Times New Roman"/>
+          <w:color w:val="FF0000"/>
         </w:rPr>
         <w:t>DispatchAction</w:t>
       </w:r>
@@ -4399,23 +4359,16 @@
       <w:r>
         <w:rPr>
           <w:rFonts w:ascii="Times New Roman" w:eastAsia="Times New Roman" w:hAnsi="Times New Roman" w:cs="Times New Roman"/>
-          <w:color w:val="414141"/>
-        </w:rPr>
-        <w:t xml:space="preserve"> class itself provides </w:t>
-      </w:r>
-      <w:r>
-        <w:rPr>
-          <w:rFonts w:ascii="Times New Roman" w:eastAsia="Times New Roman" w:hAnsi="Times New Roman" w:cs="Times New Roman"/>
-          <w:color w:val="222222"/>
-        </w:rPr>
-        <w:t>execute()</w:t>
-      </w:r>
-      <w:r>
-        <w:rPr>
-          <w:rFonts w:ascii="Times New Roman" w:eastAsia="Times New Roman" w:hAnsi="Times New Roman" w:cs="Times New Roman"/>
-          <w:color w:val="414141"/>
-        </w:rPr>
-        <w:t> method.</w:t>
+          <w:color w:val="FF0000"/>
+        </w:rPr>
+        <w:t xml:space="preserve"> class itself provides execute() method</w:t>
+      </w:r>
+      <w:r>
+        <w:rPr>
+          <w:rFonts w:ascii="Times New Roman" w:eastAsia="Times New Roman" w:hAnsi="Times New Roman" w:cs="Times New Roman"/>
+          <w:color w:val="414141"/>
+        </w:rPr>
+        <w:t>.</w:t>
       </w:r>
     </w:p>
     <w:p>
@@ -5847,21 +5800,12 @@
         <w:t>="</w:t>
       </w:r>
       <w:proofErr w:type="spellStart"/>
-      <w:proofErr w:type="gramStart"/>
       <w:r>
         <w:rPr>
           <w:rFonts w:ascii="Times New Roman" w:eastAsia="Times New Roman" w:hAnsi="Times New Roman" w:cs="Times New Roman"/>
           <w:color w:val="0000FF"/>
         </w:rPr>
-        <w:t>org.apache</w:t>
-      </w:r>
-      <w:proofErr w:type="gramEnd"/>
-      <w:r>
-        <w:rPr>
-          <w:rFonts w:ascii="Times New Roman" w:eastAsia="Times New Roman" w:hAnsi="Times New Roman" w:cs="Times New Roman"/>
-          <w:color w:val="0000FF"/>
-        </w:rPr>
-        <w:t>.struts.action.DynaActionForm</w:t>
+        <w:t>org.apache.struts.action.DynaActionForm</w:t>
       </w:r>
       <w:proofErr w:type="spellEnd"/>
       <w:r>
@@ -6198,21 +6142,12 @@
         </w:rPr>
         <w:t> parameter in </w:t>
       </w:r>
-      <w:proofErr w:type="gramStart"/>
-      <w:r>
-        <w:rPr>
-          <w:rFonts w:ascii="Times New Roman" w:eastAsia="Times New Roman" w:hAnsi="Times New Roman" w:cs="Times New Roman"/>
-          <w:color w:val="222222"/>
-        </w:rPr>
-        <w:t>execute(</w:t>
-      </w:r>
-      <w:proofErr w:type="gramEnd"/>
-      <w:r>
-        <w:rPr>
-          <w:rFonts w:ascii="Times New Roman" w:eastAsia="Times New Roman" w:hAnsi="Times New Roman" w:cs="Times New Roman"/>
-          <w:color w:val="222222"/>
-        </w:rPr>
-        <w:t>)</w:t>
+      <w:r>
+        <w:rPr>
+          <w:rFonts w:ascii="Times New Roman" w:eastAsia="Times New Roman" w:hAnsi="Times New Roman" w:cs="Times New Roman"/>
+          <w:color w:val="222222"/>
+        </w:rPr>
+        <w:t>execute()</w:t>
       </w:r>
       <w:r>
         <w:rPr>
@@ -7350,7 +7285,6 @@
         <w:t>/&gt; tag displays all the errors. &lt;</w:t>
       </w:r>
       <w:proofErr w:type="spellStart"/>
-      <w:proofErr w:type="gramStart"/>
       <w:r>
         <w:rPr>
           <w:rFonts w:ascii="Times New Roman" w:eastAsia="Times New Roman" w:hAnsi="Times New Roman" w:cs="Times New Roman"/>
@@ -7359,7 +7293,6 @@
         <w:t>html:errors</w:t>
       </w:r>
       <w:proofErr w:type="spellEnd"/>
-      <w:proofErr w:type="gramEnd"/>
       <w:r>
         <w:rPr>
           <w:rFonts w:ascii="Times New Roman" w:eastAsia="Times New Roman" w:hAnsi="Times New Roman" w:cs="Times New Roman"/>
@@ -7571,7 +7504,6 @@
         <w:t>What is the use of &lt;</w:t>
       </w:r>
       <w:proofErr w:type="spellStart"/>
-      <w:proofErr w:type="gramStart"/>
       <w:r>
         <w:rPr>
           <w:rFonts w:ascii="Times New Roman" w:eastAsia="Times New Roman" w:hAnsi="Times New Roman" w:cs="Times New Roman"/>
@@ -7582,7 +7514,6 @@
         <w:t>logic:iterate</w:t>
       </w:r>
       <w:proofErr w:type="spellEnd"/>
-      <w:proofErr w:type="gramEnd"/>
       <w:r>
         <w:rPr>
           <w:rFonts w:ascii="Times New Roman" w:eastAsia="Times New Roman" w:hAnsi="Times New Roman" w:cs="Times New Roman"/>
@@ -8557,7 +8488,6 @@
         <w:t>&lt;</w:t>
       </w:r>
       <w:proofErr w:type="spellStart"/>
-      <w:proofErr w:type="gramStart"/>
       <w:r>
         <w:rPr>
           <w:rFonts w:ascii="Times New Roman" w:eastAsia="Times New Roman" w:hAnsi="Times New Roman" w:cs="Times New Roman"/>
@@ -8566,7 +8496,6 @@
         <w:t>bean:write</w:t>
       </w:r>
       <w:proofErr w:type="spellEnd"/>
-      <w:proofErr w:type="gramEnd"/>
       <w:r>
         <w:rPr>
           <w:rFonts w:ascii="Times New Roman" w:eastAsia="Times New Roman" w:hAnsi="Times New Roman" w:cs="Times New Roman"/>
@@ -8750,32 +8679,14 @@
           <w:bCs/>
           <w:color w:val="414141"/>
         </w:rPr>
-        <w:t xml:space="preserve">Declarative exception </w:t>
-      </w:r>
-      <w:proofErr w:type="gramStart"/>
-      <w:r>
-        <w:rPr>
-          <w:rFonts w:ascii="Times New Roman" w:eastAsia="Times New Roman" w:hAnsi="Times New Roman" w:cs="Times New Roman"/>
-          <w:b/>
-          <w:bCs/>
-          <w:color w:val="414141"/>
-        </w:rPr>
-        <w:t>handling</w:t>
-      </w:r>
-      <w:r>
-        <w:rPr>
-          <w:rFonts w:ascii="Times New Roman" w:eastAsia="Times New Roman" w:hAnsi="Times New Roman" w:cs="Times New Roman"/>
-          <w:color w:val="414141"/>
-        </w:rPr>
-        <w:t> :You</w:t>
-      </w:r>
-      <w:proofErr w:type="gramEnd"/>
-      <w:r>
-        <w:rPr>
-          <w:rFonts w:ascii="Times New Roman" w:eastAsia="Times New Roman" w:hAnsi="Times New Roman" w:cs="Times New Roman"/>
-          <w:color w:val="414141"/>
-        </w:rPr>
-        <w:t xml:space="preserve"> can either define </w:t>
+        <w:t>Declarative exception handling</w:t>
+      </w:r>
+      <w:r>
+        <w:rPr>
+          <w:rFonts w:ascii="Times New Roman" w:eastAsia="Times New Roman" w:hAnsi="Times New Roman" w:cs="Times New Roman"/>
+          <w:color w:val="414141"/>
+        </w:rPr>
+        <w:t> :You can either define </w:t>
       </w:r>
       <w:r>
         <w:rPr>
@@ -9593,7 +9504,6 @@
         <w:t xml:space="preserve">, the property access is no different than using </w:t>
       </w:r>
       <w:proofErr w:type="spellStart"/>
-      <w:proofErr w:type="gramStart"/>
       <w:r>
         <w:rPr>
           <w:rFonts w:ascii="Times New Roman" w:eastAsia="Times New Roman" w:hAnsi="Times New Roman" w:cs="Times New Roman"/>
@@ -9602,7 +9512,6 @@
         <w:t>request.getParameter</w:t>
       </w:r>
       <w:proofErr w:type="spellEnd"/>
-      <w:proofErr w:type="gramEnd"/>
       <w:r>
         <w:rPr>
           <w:rFonts w:ascii="Times New Roman" w:eastAsia="Times New Roman" w:hAnsi="Times New Roman" w:cs="Times New Roman"/>
@@ -11126,25 +11035,7 @@
             <w:color w:val="1A0DAB"/>
             <w:bdr w:val="none" w:sz="0" w:space="0" w:color="auto" w:frame="1"/>
           </w:rPr>
-          <w:t xml:space="preserve">What </w:t>
-        </w:r>
-        <w:proofErr w:type="gramStart"/>
-        <w:r>
-          <w:rPr>
-            <w:rFonts w:ascii="Times New Roman" w:eastAsia="Times New Roman" w:hAnsi="Times New Roman" w:cs="Times New Roman"/>
-            <w:color w:val="1A0DAB"/>
-            <w:bdr w:val="none" w:sz="0" w:space="0" w:color="auto" w:frame="1"/>
-          </w:rPr>
-          <w:t>is</w:t>
-        </w:r>
-        <w:proofErr w:type="gramEnd"/>
-        <w:r>
-          <w:rPr>
-            <w:rFonts w:ascii="Times New Roman" w:eastAsia="Times New Roman" w:hAnsi="Times New Roman" w:cs="Times New Roman"/>
-            <w:color w:val="1A0DAB"/>
-            <w:bdr w:val="none" w:sz="0" w:space="0" w:color="auto" w:frame="1"/>
-          </w:rPr>
-          <w:t xml:space="preserve"> struts-default package and what are </w:t>
+          <w:t xml:space="preserve">What is struts-default package and what are </w:t>
         </w:r>
         <w:proofErr w:type="spellStart"/>
         <w:r>
@@ -11802,23 +11693,7 @@
                 <w:rFonts w:ascii="Times New Roman" w:hAnsi="Times New Roman" w:cs="Times New Roman"/>
                 <w:color w:val="333333"/>
               </w:rPr>
-              <w:t xml:space="preserve"> class or just by having </w:t>
-            </w:r>
-            <w:proofErr w:type="gramStart"/>
-            <w:r>
-              <w:rPr>
-                <w:rFonts w:ascii="Times New Roman" w:hAnsi="Times New Roman" w:cs="Times New Roman"/>
-                <w:color w:val="333333"/>
-              </w:rPr>
-              <w:t>execute(</w:t>
-            </w:r>
-            <w:proofErr w:type="gramEnd"/>
-            <w:r>
-              <w:rPr>
-                <w:rFonts w:ascii="Times New Roman" w:hAnsi="Times New Roman" w:cs="Times New Roman"/>
-                <w:color w:val="333333"/>
-              </w:rPr>
-              <w:t>) method.</w:t>
+              <w:t xml:space="preserve"> class or just by having execute() method.</w:t>
             </w:r>
           </w:p>
         </w:tc>
@@ -11925,23 +11800,7 @@
                 <w:rFonts w:ascii="Times New Roman" w:hAnsi="Times New Roman" w:cs="Times New Roman"/>
                 <w:color w:val="333333"/>
               </w:rPr>
-              <w:t xml:space="preserve">Struts2 action classes </w:t>
-            </w:r>
-            <w:proofErr w:type="gramStart"/>
-            <w:r>
-              <w:rPr>
-                <w:rFonts w:ascii="Times New Roman" w:hAnsi="Times New Roman" w:cs="Times New Roman"/>
-                <w:color w:val="333333"/>
-              </w:rPr>
-              <w:t>gets</w:t>
-            </w:r>
-            <w:proofErr w:type="gramEnd"/>
-            <w:r>
-              <w:rPr>
-                <w:rFonts w:ascii="Times New Roman" w:hAnsi="Times New Roman" w:cs="Times New Roman"/>
-                <w:color w:val="333333"/>
-              </w:rPr>
-              <w:t xml:space="preserve"> instantiated per request, so there is no multithreading and makes them thread safe.</w:t>
+              <w:t>Struts2 action classes gets instantiated per request, so there is no multithreading and makes them thread safe.</w:t>
             </w:r>
           </w:p>
         </w:tc>
@@ -12064,23 +11923,7 @@
                 <w:rFonts w:ascii="Times New Roman" w:hAnsi="Times New Roman" w:cs="Times New Roman"/>
                 <w:color w:val="333333"/>
               </w:rPr>
-              <w:t xml:space="preserve">Struts2 API is loosely coupled with Servlet API and automatically maps the form bean data to action class java bean properties that we mostly use. </w:t>
-            </w:r>
-            <w:proofErr w:type="gramStart"/>
-            <w:r>
-              <w:rPr>
-                <w:rFonts w:ascii="Times New Roman" w:hAnsi="Times New Roman" w:cs="Times New Roman"/>
-                <w:color w:val="333333"/>
-              </w:rPr>
-              <w:t>If</w:t>
-            </w:r>
-            <w:proofErr w:type="gramEnd"/>
-            <w:r>
-              <w:rPr>
-                <w:rFonts w:ascii="Times New Roman" w:hAnsi="Times New Roman" w:cs="Times New Roman"/>
-                <w:color w:val="333333"/>
-              </w:rPr>
-              <w:t xml:space="preserve"> however we need reference to Servlet API classes, there are *Aware interfaces for that.</w:t>
+              <w:t>Struts2 API is loosely coupled with Servlet API and automatically maps the form bean data to action class java bean properties that we mostly use. If however we need reference to Servlet API classes, there are *Aware interfaces for that.</w:t>
             </w:r>
           </w:p>
         </w:tc>
@@ -13228,25 +13071,7 @@
           <w:sz w:val="22"/>
           <w:szCs w:val="22"/>
         </w:rPr>
-        <w:t xml:space="preserve"> is </w:t>
-      </w:r>
-      <w:proofErr w:type="gramStart"/>
-      <w:r>
-        <w:rPr>
-          <w:color w:val="333333"/>
-          <w:sz w:val="22"/>
-          <w:szCs w:val="22"/>
-        </w:rPr>
-        <w:t>invoke(</w:t>
-      </w:r>
-      <w:proofErr w:type="gramEnd"/>
-      <w:r>
-        <w:rPr>
-          <w:color w:val="333333"/>
-          <w:sz w:val="22"/>
-          <w:szCs w:val="22"/>
-        </w:rPr>
-        <w:t xml:space="preserve">) method that keeps track of the interceptor chain and invokes the next interceptor or action. This is one of the best </w:t>
+        <w:t xml:space="preserve"> is invoke() method that keeps track of the interceptor chain and invokes the next interceptor or action. This is one of the best </w:t>
       </w:r>
       <w:proofErr w:type="gramStart"/>
       <w:r>
@@ -13496,23 +13321,7 @@
           <w:rFonts w:ascii="Times New Roman" w:hAnsi="Times New Roman" w:cs="Times New Roman"/>
           <w:color w:val="333333"/>
         </w:rPr>
-        <w:t xml:space="preserve">Any normal java class with </w:t>
-      </w:r>
-      <w:proofErr w:type="gramStart"/>
-      <w:r>
-        <w:rPr>
-          <w:rFonts w:ascii="Times New Roman" w:hAnsi="Times New Roman" w:cs="Times New Roman"/>
-          <w:color w:val="333333"/>
-        </w:rPr>
-        <w:t>execute(</w:t>
-      </w:r>
-      <w:proofErr w:type="gramEnd"/>
-      <w:r>
-        <w:rPr>
-          <w:rFonts w:ascii="Times New Roman" w:hAnsi="Times New Roman" w:cs="Times New Roman"/>
-          <w:color w:val="333333"/>
-        </w:rPr>
-        <w:t>) method returning String can be configured as Action class.</w:t>
+        <w:t>Any normal java class with execute() method returning String can be configured as Action class.</w:t>
       </w:r>
     </w:p>
     <w:p>
@@ -13660,7 +13469,6 @@
           <w:szCs w:val="22"/>
         </w:rPr>
       </w:pPr>
-      <w:proofErr w:type="gramStart"/>
       <w:r>
         <w:rPr>
           <w:rStyle w:val="HTMLCode"/>
@@ -13681,7 +13489,6 @@
         </w:rPr>
         <w:t>StrutsPrepareAndExecuteFilter</w:t>
       </w:r>
-      <w:proofErr w:type="gramEnd"/>
       <w:r>
         <w:rPr>
           <w:rStyle w:val="apple-converted-space"/>
@@ -14305,7 +14112,47 @@
           <w:color w:val="333333"/>
           <w:spacing w:val="15"/>
         </w:rPr>
-        <w:t>Provide some important Struts2 constants that you have used?</w:t>
+        <w:t xml:space="preserve">Provide some </w:t>
+      </w:r>
+      <w:proofErr w:type="spellStart"/>
+      <w:r>
+        <w:rPr>
+          <w:rFonts w:ascii="Times New Roman" w:hAnsi="Times New Roman" w:cs="Times New Roman"/>
+          <w:color w:val="333333"/>
+          <w:spacing w:val="15"/>
+        </w:rPr>
+        <w:t>importan</w:t>
+      </w:r>
+      <w:proofErr w:type="spellEnd"/>
+    </w:p>
+    <w:p>
+      <w:pPr>
+        <w:pStyle w:val="Heading3"/>
+        <w:keepNext w:val="0"/>
+        <w:keepLines w:val="0"/>
+        <w:numPr>
+          <w:ilvl w:val="0"/>
+          <w:numId w:val="28"/>
+        </w:numPr>
+        <w:shd w:val="clear" w:color="auto" w:fill="FFFFFF"/>
+        <w:spacing w:before="0" w:after="270"/>
+        <w:ind w:left="450"/>
+        <w:textAlignment w:val="baseline"/>
+        <w:rPr>
+          <w:rFonts w:ascii="Times New Roman" w:hAnsi="Times New Roman" w:cs="Times New Roman"/>
+          <w:b/>
+          <w:bCs/>
+          <w:color w:val="333333"/>
+          <w:spacing w:val="15"/>
+        </w:rPr>
+      </w:pPr>
+      <w:r>
+        <w:rPr>
+          <w:rFonts w:ascii="Times New Roman" w:hAnsi="Times New Roman" w:cs="Times New Roman"/>
+          <w:color w:val="333333"/>
+          <w:spacing w:val="15"/>
+        </w:rPr>
+        <w:t>t Struts2 constants that you have used?</w:t>
       </w:r>
     </w:p>
     <w:p>
@@ -14786,23 +14633,7 @@
                 <w:rStyle w:val="HTMLCode"/>
                 <w:rFonts w:ascii="Times New Roman" w:eastAsiaTheme="minorHAnsi" w:hAnsi="Times New Roman" w:cs="Times New Roman"/>
               </w:rPr>
-              <w:t>name="</w:t>
-            </w:r>
-            <w:proofErr w:type="gramStart"/>
-            <w:r>
-              <w:rPr>
-                <w:rStyle w:val="HTMLCode"/>
-                <w:rFonts w:ascii="Times New Roman" w:eastAsiaTheme="minorHAnsi" w:hAnsi="Times New Roman" w:cs="Times New Roman"/>
-              </w:rPr>
-              <w:t>struts.custom</w:t>
-            </w:r>
-            <w:proofErr w:type="gramEnd"/>
-            <w:r>
-              <w:rPr>
-                <w:rStyle w:val="HTMLCode"/>
-                <w:rFonts w:ascii="Times New Roman" w:eastAsiaTheme="minorHAnsi" w:hAnsi="Times New Roman" w:cs="Times New Roman"/>
-              </w:rPr>
-              <w:t>.i18n.resources"</w:t>
+              <w:t>name="struts.custom.i18n.resources"</w:t>
             </w:r>
             <w:r>
               <w:rPr>
@@ -17461,23 +17292,13 @@
         <w:t xml:space="preserve">By default Struts2 looks for result pages in {WEBAPP-ROOT}/{Namespace}/ directory but sometimes we want to keep result pages in another location, we can provide </w:t>
       </w:r>
       <w:proofErr w:type="spellStart"/>
-      <w:proofErr w:type="gramStart"/>
-      <w:r>
-        <w:rPr>
-          <w:color w:val="333333"/>
-          <w:sz w:val="22"/>
-          <w:szCs w:val="22"/>
-        </w:rPr>
-        <w:t>struts.convention</w:t>
-      </w:r>
-      <w:proofErr w:type="gramEnd"/>
-      <w:r>
-        <w:rPr>
-          <w:color w:val="333333"/>
-          <w:sz w:val="22"/>
-          <w:szCs w:val="22"/>
-        </w:rPr>
-        <w:t>.result.path</w:t>
+      <w:r>
+        <w:rPr>
+          <w:color w:val="333333"/>
+          <w:sz w:val="22"/>
+          <w:szCs w:val="22"/>
+        </w:rPr>
+        <w:t>struts.convention.result.path</w:t>
       </w:r>
       <w:proofErr w:type="spellEnd"/>
       <w:r>
@@ -18309,21 +18130,12 @@
         <w:t>    &lt;exception-mapping exception="</w:t>
       </w:r>
       <w:proofErr w:type="spellStart"/>
-      <w:proofErr w:type="gramStart"/>
-      <w:r>
-        <w:rPr>
-          <w:rFonts w:ascii="Times New Roman" w:eastAsia="Times New Roman" w:hAnsi="Times New Roman" w:cs="Times New Roman"/>
-          <w:color w:val="333333"/>
-        </w:rPr>
-        <w:t>java.lang</w:t>
-      </w:r>
-      <w:proofErr w:type="gramEnd"/>
-      <w:r>
-        <w:rPr>
-          <w:rFonts w:ascii="Times New Roman" w:eastAsia="Times New Roman" w:hAnsi="Times New Roman" w:cs="Times New Roman"/>
-          <w:color w:val="333333"/>
-        </w:rPr>
-        <w:t>.Error</w:t>
+      <w:r>
+        <w:rPr>
+          <w:rFonts w:ascii="Times New Roman" w:eastAsia="Times New Roman" w:hAnsi="Times New Roman" w:cs="Times New Roman"/>
+          <w:color w:val="333333"/>
+        </w:rPr>
+        <w:t>java.lang.Error</w:t>
       </w:r>
       <w:proofErr w:type="spellEnd"/>
       <w:r>
